--- a/Docs/DesignDocument.docx
+++ b/Docs/DesignDocument.docx
@@ -29,7 +29,7 @@
           <w14:ligatures w14:val="none"/>
         </w:rPr>
         <w:drawing>
-          <wp:inline distT="0" distB="0" distL="0" distR="0" wp14:anchorId="24246A00" wp14:editId="3D0E1BA2">
+          <wp:inline distT="0" distB="0" distL="0" distR="0" wp14:anchorId="24246A00" wp14:editId="55FF578F">
             <wp:extent cx="3603625" cy="2193290"/>
             <wp:effectExtent l="0" t="0" r="0" b="0"/>
             <wp:docPr id="1" name="Imagen 1"/>
@@ -134,8 +134,50 @@
           <w:lang w:val="en-US"/>
           <w14:ligatures w14:val="none"/>
         </w:rPr>
-        <w:t>Class</w:t>
-      </w:r>
+        <w:t>Class:</w:t>
+      </w:r>
+      <w:r>
+        <w:rPr>
+          <w:rFonts w:ascii="Lora" w:eastAsia="Times New Roman" w:hAnsi="Lora" w:cs="Times New Roman"/>
+          <w:color w:val="000000"/>
+          <w:kern w:val="36"/>
+          <w:sz w:val="34"/>
+          <w:szCs w:val="34"/>
+          <w:lang w:val="en-US"/>
+          <w14:ligatures w14:val="none"/>
+        </w:rPr>
+        <w:t xml:space="preserve"> Simulation and visualization</w:t>
+      </w:r>
+    </w:p>
+    <w:p>
+      <w:pPr>
+        <w:spacing w:after="240" w:line="240" w:lineRule="auto"/>
+        <w:rPr>
+          <w:rFonts w:ascii="Times New Roman" w:eastAsia="Times New Roman" w:hAnsi="Times New Roman" w:cs="Times New Roman"/>
+          <w:kern w:val="0"/>
+          <w:sz w:val="24"/>
+          <w:szCs w:val="24"/>
+          <w:lang w:val="en-US"/>
+          <w14:ligatures w14:val="none"/>
+        </w:rPr>
+      </w:pPr>
+    </w:p>
+    <w:p>
+      <w:pPr>
+        <w:spacing w:before="400" w:after="120" w:line="240" w:lineRule="auto"/>
+        <w:jc w:val="center"/>
+        <w:outlineLvl w:val="0"/>
+        <w:rPr>
+          <w:rFonts w:ascii="Times New Roman" w:eastAsia="Times New Roman" w:hAnsi="Times New Roman" w:cs="Times New Roman"/>
+          <w:b/>
+          <w:bCs/>
+          <w:kern w:val="36"/>
+          <w:sz w:val="48"/>
+          <w:szCs w:val="48"/>
+          <w:lang w:val="en-US"/>
+          <w14:ligatures w14:val="none"/>
+        </w:rPr>
+      </w:pPr>
       <w:r>
         <w:rPr>
           <w:rFonts w:ascii="Lora" w:eastAsia="Times New Roman" w:hAnsi="Lora" w:cs="Times New Roman"/>
@@ -148,7 +190,7 @@
           <w:lang w:val="en-US"/>
           <w14:ligatures w14:val="none"/>
         </w:rPr>
-        <w:t>:</w:t>
+        <w:t xml:space="preserve">Teacher: </w:t>
       </w:r>
       <w:r>
         <w:rPr>
@@ -160,24 +202,23 @@
           <w:lang w:val="en-US"/>
           <w14:ligatures w14:val="none"/>
         </w:rPr>
-        <w:t xml:space="preserve"> </w:t>
+        <w:t xml:space="preserve">Dr. </w:t>
       </w:r>
       <w:r>
         <w:rPr>
           <w:rFonts w:ascii="Lora" w:eastAsia="Times New Roman" w:hAnsi="Lora" w:cs="Times New Roman"/>
-          <w:color w:val="000000"/>
           <w:kern w:val="36"/>
           <w:sz w:val="34"/>
           <w:szCs w:val="34"/>
           <w:lang w:val="en-US"/>
           <w14:ligatures w14:val="none"/>
         </w:rPr>
-        <w:t>Simulation and visualization</w:t>
-      </w:r>
-    </w:p>
-    <w:p>
-      <w:pPr>
-        <w:spacing w:after="240" w:line="240" w:lineRule="auto"/>
+        <w:t>Gabriel Castillo Cortés</w:t>
+      </w:r>
+    </w:p>
+    <w:p>
+      <w:pPr>
+        <w:spacing w:after="0" w:line="240" w:lineRule="auto"/>
         <w:rPr>
           <w:rFonts w:ascii="Times New Roman" w:eastAsia="Times New Roman" w:hAnsi="Times New Roman" w:cs="Times New Roman"/>
           <w:kern w:val="0"/>
@@ -194,16 +235,14 @@
         <w:jc w:val="center"/>
         <w:outlineLvl w:val="0"/>
         <w:rPr>
-          <w:rFonts w:ascii="Times New Roman" w:eastAsia="Times New Roman" w:hAnsi="Times New Roman" w:cs="Times New Roman"/>
-          <w:b/>
-          <w:bCs/>
-          <w:kern w:val="36"/>
-          <w:sz w:val="48"/>
-          <w:szCs w:val="48"/>
-          <w14:ligatures w14:val="none"/>
-        </w:rPr>
-      </w:pPr>
-      <w:proofErr w:type="spellStart"/>
+          <w:rFonts w:ascii="Lora" w:eastAsia="Times New Roman" w:hAnsi="Lora" w:cs="Times New Roman"/>
+          <w:color w:val="000000"/>
+          <w:kern w:val="36"/>
+          <w:sz w:val="34"/>
+          <w:szCs w:val="34"/>
+          <w14:ligatures w14:val="none"/>
+        </w:rPr>
+      </w:pPr>
       <w:r>
         <w:rPr>
           <w:rFonts w:ascii="Lora" w:eastAsia="Times New Roman" w:hAnsi="Lora" w:cs="Times New Roman"/>
@@ -215,85 +254,8 @@
           <w:szCs w:val="34"/>
           <w14:ligatures w14:val="none"/>
         </w:rPr>
-        <w:t>Teacher</w:t>
-      </w:r>
-      <w:proofErr w:type="spellEnd"/>
-      <w:r>
-        <w:rPr>
-          <w:rFonts w:ascii="Lora" w:eastAsia="Times New Roman" w:hAnsi="Lora" w:cs="Times New Roman"/>
-          <w:b/>
-          <w:bCs/>
-          <w:color w:val="000000"/>
-          <w:kern w:val="36"/>
-          <w:sz w:val="34"/>
-          <w:szCs w:val="34"/>
-          <w14:ligatures w14:val="none"/>
-        </w:rPr>
-        <w:t xml:space="preserve">: </w:t>
-      </w:r>
-      <w:r>
-        <w:rPr>
-          <w:rFonts w:ascii="Lora" w:eastAsia="Times New Roman" w:hAnsi="Lora" w:cs="Times New Roman"/>
-          <w:color w:val="000000"/>
-          <w:kern w:val="36"/>
-          <w:sz w:val="34"/>
-          <w:szCs w:val="34"/>
-          <w14:ligatures w14:val="none"/>
-        </w:rPr>
-        <w:t xml:space="preserve">Dr. </w:t>
-      </w:r>
-      <w:r>
-        <w:rPr>
-          <w:rFonts w:ascii="Lora" w:eastAsia="Times New Roman" w:hAnsi="Lora" w:cs="Times New Roman"/>
-          <w:kern w:val="36"/>
-          <w:sz w:val="34"/>
-          <w:szCs w:val="34"/>
-          <w14:ligatures w14:val="none"/>
-        </w:rPr>
-        <w:t>Gabriel Castillo Cortés</w:t>
-      </w:r>
-    </w:p>
-    <w:p>
-      <w:pPr>
-        <w:spacing w:after="0" w:line="240" w:lineRule="auto"/>
-        <w:rPr>
-          <w:rFonts w:ascii="Times New Roman" w:eastAsia="Times New Roman" w:hAnsi="Times New Roman" w:cs="Times New Roman"/>
-          <w:kern w:val="0"/>
-          <w:sz w:val="24"/>
-          <w:szCs w:val="24"/>
-          <w14:ligatures w14:val="none"/>
-        </w:rPr>
-      </w:pPr>
-    </w:p>
-    <w:p>
-      <w:pPr>
-        <w:spacing w:before="400" w:after="120" w:line="240" w:lineRule="auto"/>
-        <w:jc w:val="center"/>
-        <w:outlineLvl w:val="0"/>
-        <w:rPr>
-          <w:rFonts w:ascii="Lora" w:eastAsia="Times New Roman" w:hAnsi="Lora" w:cs="Times New Roman"/>
-          <w:color w:val="000000"/>
-          <w:kern w:val="36"/>
-          <w:sz w:val="34"/>
-          <w:szCs w:val="34"/>
-          <w14:ligatures w14:val="none"/>
-        </w:rPr>
-      </w:pPr>
-      <w:proofErr w:type="spellStart"/>
-      <w:r>
-        <w:rPr>
-          <w:rFonts w:ascii="Lora" w:eastAsia="Times New Roman" w:hAnsi="Lora" w:cs="Times New Roman"/>
-          <w:b/>
-          <w:bCs/>
-          <w:color w:val="000000"/>
-          <w:kern w:val="36"/>
-          <w:sz w:val="34"/>
-          <w:szCs w:val="34"/>
-          <w14:ligatures w14:val="none"/>
-        </w:rPr>
         <w:t>Students</w:t>
       </w:r>
-      <w:proofErr w:type="spellEnd"/>
       <w:r>
         <w:rPr>
           <w:rFonts w:ascii="Lora" w:eastAsia="Times New Roman" w:hAnsi="Lora" w:cs="Times New Roman"/>
@@ -384,37 +346,7 @@
           <w:szCs w:val="34"/>
           <w14:ligatures w14:val="none"/>
         </w:rPr>
-        <w:t>(0220547)</w:t>
-      </w:r>
-      <w:r>
-        <w:rPr>
-          <w:rFonts w:ascii="Lora" w:eastAsia="Times New Roman" w:hAnsi="Lora" w:cs="Times New Roman"/>
-          <w:kern w:val="36"/>
-          <w:sz w:val="34"/>
-          <w:szCs w:val="34"/>
-          <w14:ligatures w14:val="none"/>
-        </w:rPr>
-        <w:t>, Ángel Martínez Rodríguez (</w:t>
-      </w:r>
-      <w:r>
-        <w:rPr>
-          <w:rFonts w:ascii="Lora" w:eastAsia="Times New Roman" w:hAnsi="Lora" w:cs="Times New Roman"/>
-          <w:kern w:val="36"/>
-          <w:sz w:val="34"/>
-          <w:szCs w:val="34"/>
-          <w14:ligatures w14:val="none"/>
-        </w:rPr>
-        <w:t>0235347</w:t>
-      </w:r>
-      <w:r>
-        <w:rPr>
-          <w:rFonts w:ascii="Lora" w:eastAsia="Times New Roman" w:hAnsi="Lora" w:cs="Times New Roman"/>
-          <w:kern w:val="36"/>
-          <w:sz w:val="34"/>
-          <w:szCs w:val="34"/>
-          <w14:ligatures w14:val="none"/>
-        </w:rPr>
-        <w:t>)</w:t>
+        <w:t>(0220547), Ángel Martínez Rodríguez (0235347)</w:t>
       </w:r>
     </w:p>
     <w:p>
@@ -441,6 +373,7 @@
           <w:kern w:val="36"/>
           <w:sz w:val="48"/>
           <w:szCs w:val="48"/>
+          <w:lang w:val="en-US"/>
           <w14:ligatures w14:val="none"/>
         </w:rPr>
       </w:pPr>
@@ -453,70 +386,22 @@
           <w:kern w:val="36"/>
           <w:sz w:val="34"/>
           <w:szCs w:val="34"/>
-          <w14:ligatures w14:val="none"/>
-        </w:rPr>
-        <w:t>P</w:t>
+          <w:lang w:val="en-US"/>
+          <w14:ligatures w14:val="none"/>
+        </w:rPr>
+        <w:t>Project:</w:t>
       </w:r>
       <w:r>
         <w:rPr>
           <w:rFonts w:ascii="Lora" w:eastAsia="Times New Roman" w:hAnsi="Lora" w:cs="Times New Roman"/>
-          <w:b/>
-          <w:bCs/>
           <w:color w:val="000000"/>
           <w:kern w:val="36"/>
           <w:sz w:val="34"/>
           <w:szCs w:val="34"/>
-          <w14:ligatures w14:val="none"/>
-        </w:rPr>
-        <w:t>roject</w:t>
-      </w:r>
-      <w:r>
-        <w:rPr>
-          <w:rFonts w:ascii="Lora" w:eastAsia="Times New Roman" w:hAnsi="Lora" w:cs="Times New Roman"/>
-          <w:b/>
-          <w:bCs/>
-          <w:color w:val="000000"/>
-          <w:kern w:val="36"/>
-          <w:sz w:val="34"/>
-          <w:szCs w:val="34"/>
-          <w14:ligatures w14:val="none"/>
-        </w:rPr>
-        <w:t>:</w:t>
-      </w:r>
-      <w:r>
-        <w:rPr>
-          <w:rFonts w:ascii="Lora" w:eastAsia="Times New Roman" w:hAnsi="Lora" w:cs="Times New Roman"/>
-          <w:color w:val="000000"/>
-          <w:kern w:val="36"/>
-          <w:sz w:val="34"/>
-          <w:szCs w:val="34"/>
-          <w14:ligatures w14:val="none"/>
-        </w:rPr>
-        <w:t xml:space="preserve"> </w:t>
-      </w:r>
-      <w:proofErr w:type="spellStart"/>
-      <w:r>
-        <w:rPr>
-          <w:rFonts w:ascii="Lora" w:eastAsia="Times New Roman" w:hAnsi="Lora" w:cs="Times New Roman"/>
-          <w:color w:val="000000"/>
-          <w:kern w:val="36"/>
-          <w:sz w:val="34"/>
-          <w:szCs w:val="34"/>
-          <w14:ligatures w14:val="none"/>
-        </w:rPr>
-        <w:t>Dashboard</w:t>
-      </w:r>
-      <w:proofErr w:type="spellEnd"/>
-      <w:r>
-        <w:rPr>
-          <w:rFonts w:ascii="Lora" w:eastAsia="Times New Roman" w:hAnsi="Lora" w:cs="Times New Roman"/>
-          <w:color w:val="000000"/>
-          <w:kern w:val="36"/>
-          <w:sz w:val="34"/>
-          <w:szCs w:val="34"/>
-          <w14:ligatures w14:val="none"/>
-        </w:rPr>
-        <w:t> </w:t>
+          <w:lang w:val="en-US"/>
+          <w14:ligatures w14:val="none"/>
+        </w:rPr>
+        <w:t xml:space="preserve"> Dashboard </w:t>
       </w:r>
     </w:p>
     <w:p>
@@ -530,6 +415,7 @@
           <w:kern w:val="0"/>
           <w:sz w:val="26"/>
           <w:szCs w:val="26"/>
+          <w:lang w:val="en-US"/>
           <w14:ligatures w14:val="none"/>
         </w:rPr>
       </w:pPr>
@@ -540,103 +426,40 @@
           <w:kern w:val="0"/>
           <w:sz w:val="26"/>
           <w:szCs w:val="26"/>
-          <w14:ligatures w14:val="none"/>
-        </w:rPr>
-        <w:t>Date</w:t>
-      </w:r>
-      <w:r>
+          <w:lang w:val="en-US"/>
+          <w14:ligatures w14:val="none"/>
+        </w:rPr>
+        <w:t>Date: 4/23/2024</w:t>
+      </w:r>
+    </w:p>
+    <w:p>
+      <w:pPr>
+        <w:spacing w:before="360" w:after="120" w:line="240" w:lineRule="auto"/>
+        <w:jc w:val="center"/>
+        <w:outlineLvl w:val="1"/>
         <w:rPr>
           <w:rFonts w:ascii="Lora" w:eastAsia="Times New Roman" w:hAnsi="Lora" w:cs="Times New Roman"/>
           <w:color w:val="000000"/>
           <w:kern w:val="0"/>
           <w:sz w:val="26"/>
           <w:szCs w:val="26"/>
-          <w14:ligatures w14:val="none"/>
-        </w:rPr>
-        <w:t xml:space="preserve">: </w:t>
-      </w:r>
-      <w:r>
+          <w:lang w:val="en-US"/>
+          <w14:ligatures w14:val="none"/>
+        </w:rPr>
+      </w:pPr>
+    </w:p>
+    <w:p>
+      <w:pPr>
+        <w:spacing w:before="360" w:after="120" w:line="240" w:lineRule="auto"/>
+        <w:jc w:val="center"/>
+        <w:outlineLvl w:val="1"/>
         <w:rPr>
           <w:rFonts w:ascii="Lora" w:eastAsia="Times New Roman" w:hAnsi="Lora" w:cs="Times New Roman"/>
           <w:color w:val="000000"/>
           <w:kern w:val="0"/>
           <w:sz w:val="26"/>
           <w:szCs w:val="26"/>
-          <w14:ligatures w14:val="none"/>
-        </w:rPr>
-        <w:t>4</w:t>
-      </w:r>
-      <w:r>
-        <w:rPr>
-          <w:rFonts w:ascii="Lora" w:eastAsia="Times New Roman" w:hAnsi="Lora" w:cs="Times New Roman"/>
-          <w:color w:val="000000"/>
-          <w:kern w:val="0"/>
-          <w:sz w:val="26"/>
-          <w:szCs w:val="26"/>
-          <w14:ligatures w14:val="none"/>
-        </w:rPr>
-        <w:t>/</w:t>
-      </w:r>
-      <w:r>
-        <w:rPr>
-          <w:rFonts w:ascii="Lora" w:eastAsia="Times New Roman" w:hAnsi="Lora" w:cs="Times New Roman"/>
-          <w:color w:val="000000"/>
-          <w:kern w:val="0"/>
-          <w:sz w:val="26"/>
-          <w:szCs w:val="26"/>
-          <w14:ligatures w14:val="none"/>
-        </w:rPr>
-        <w:t>23</w:t>
-      </w:r>
-      <w:r>
-        <w:rPr>
-          <w:rFonts w:ascii="Lora" w:eastAsia="Times New Roman" w:hAnsi="Lora" w:cs="Times New Roman"/>
-          <w:color w:val="000000"/>
-          <w:kern w:val="0"/>
-          <w:sz w:val="26"/>
-          <w:szCs w:val="26"/>
-          <w14:ligatures w14:val="none"/>
-        </w:rPr>
-        <w:t>/202</w:t>
-      </w:r>
-      <w:r>
-        <w:rPr>
-          <w:rFonts w:ascii="Lora" w:eastAsia="Times New Roman" w:hAnsi="Lora" w:cs="Times New Roman"/>
-          <w:color w:val="000000"/>
-          <w:kern w:val="0"/>
-          <w:sz w:val="26"/>
-          <w:szCs w:val="26"/>
-          <w14:ligatures w14:val="none"/>
-        </w:rPr>
-        <w:t>4</w:t>
-      </w:r>
-    </w:p>
-    <w:p>
-      <w:pPr>
-        <w:spacing w:before="360" w:after="120" w:line="240" w:lineRule="auto"/>
-        <w:jc w:val="center"/>
-        <w:outlineLvl w:val="1"/>
-        <w:rPr>
-          <w:rFonts w:ascii="Lora" w:eastAsia="Times New Roman" w:hAnsi="Lora" w:cs="Times New Roman"/>
-          <w:color w:val="000000"/>
-          <w:kern w:val="0"/>
-          <w:sz w:val="26"/>
-          <w:szCs w:val="26"/>
-          <w14:ligatures w14:val="none"/>
-        </w:rPr>
-      </w:pPr>
-    </w:p>
-    <w:p>
-      <w:pPr>
-        <w:spacing w:before="360" w:after="120" w:line="240" w:lineRule="auto"/>
-        <w:jc w:val="center"/>
-        <w:outlineLvl w:val="1"/>
-        <w:rPr>
-          <w:rFonts w:ascii="Lora" w:eastAsia="Times New Roman" w:hAnsi="Lora" w:cs="Times New Roman"/>
-          <w:color w:val="000000"/>
-          <w:kern w:val="0"/>
-          <w:sz w:val="26"/>
-          <w:szCs w:val="26"/>
+          <w:lang w:val="en-US"/>
           <w14:ligatures w14:val="none"/>
         </w:rPr>
       </w:pPr>
@@ -653,11 +476,18 @@
           <w:kern w:val="0"/>
           <w:sz w:val="36"/>
           <w:szCs w:val="36"/>
-          <w14:ligatures w14:val="none"/>
-        </w:rPr>
-      </w:pPr>
-    </w:p>
-    <w:p/>
+          <w:lang w:val="en-US"/>
+          <w14:ligatures w14:val="none"/>
+        </w:rPr>
+      </w:pPr>
+    </w:p>
+    <w:p>
+      <w:pPr>
+        <w:rPr>
+          <w:lang w:val="en-US"/>
+        </w:rPr>
+      </w:pPr>
+    </w:p>
     <w:p>
       <w:pPr>
         <w:rPr>
@@ -695,13 +525,31 @@
         <w:rPr>
           <w:lang w:val="en-US"/>
         </w:rPr>
-        <w:t>For this chart we wanted to v</w:t>
-      </w:r>
-      <w:r>
-        <w:rPr>
-          <w:lang w:val="en-US"/>
-        </w:rPr>
-        <w:t>isualize the distribution of successful and faulty products.</w:t>
+        <w:t xml:space="preserve">For this chart we wanted to </w:t>
+      </w:r>
+      <w:r>
+        <w:rPr>
+          <w:lang w:val="en-US"/>
+        </w:rPr>
+        <w:t>make a comparison on products that were successfully made and products that were faulty, we wanted to give a</w:t>
+      </w:r>
+      <w:r>
+        <w:rPr>
+          <w:lang w:val="en-US"/>
+        </w:rPr>
+        <w:t xml:space="preserve"> quick overview of the production outcome</w:t>
+      </w:r>
+      <w:r>
+        <w:rPr>
+          <w:lang w:val="en-US"/>
+        </w:rPr>
+        <w:t xml:space="preserve"> to</w:t>
+      </w:r>
+      <w:r>
+        <w:rPr>
+          <w:lang w:val="en-US"/>
+        </w:rPr>
+        <w:t xml:space="preserve"> assess</w:t>
       </w:r>
       <w:r>
         <w:rPr>
@@ -713,7 +561,7 @@
         <w:rPr>
           <w:lang w:val="en-US"/>
         </w:rPr>
-        <w:t>This chart gives a quick overview of the production outcome, showing the proportion of faulty products compared to successful ones. It's essential for assessing the quality control process's effectiveness.</w:t>
+        <w:t>the quality control process's effectiveness.</w:t>
       </w:r>
     </w:p>
     <w:p>
@@ -758,7 +606,55 @@
         <w:rPr>
           <w:lang w:val="en-US"/>
         </w:rPr>
-        <w:t>provide a detailed breakdown of production outcomes. It's useful for understanding the relative quantities of different types of products produced, facilitating decision-making and process improvement.</w:t>
+        <w:t xml:space="preserve">provide a detailed breakdown of production outcomes. </w:t>
+      </w:r>
+      <w:r>
+        <w:rPr>
+          <w:lang w:val="en-US"/>
+        </w:rPr>
+        <w:t>Our goal with this chart was to make it easier to</w:t>
+      </w:r>
+      <w:r>
+        <w:rPr>
+          <w:lang w:val="en-US"/>
+        </w:rPr>
+        <w:t xml:space="preserve"> understan</w:t>
+      </w:r>
+      <w:r>
+        <w:rPr>
+          <w:lang w:val="en-US"/>
+        </w:rPr>
+        <w:t>d</w:t>
+      </w:r>
+      <w:r>
+        <w:rPr>
+          <w:lang w:val="en-US"/>
+        </w:rPr>
+        <w:t xml:space="preserve"> the relative quantities of different types of products produced,</w:t>
+      </w:r>
+      <w:r>
+        <w:rPr>
+          <w:lang w:val="en-US"/>
+        </w:rPr>
+        <w:t xml:space="preserve"> in a real-life situation this could help to</w:t>
+      </w:r>
+      <w:r>
+        <w:rPr>
+          <w:lang w:val="en-US"/>
+        </w:rPr>
+        <w:t xml:space="preserve"> facilitat</w:t>
+      </w:r>
+      <w:r>
+        <w:rPr>
+          <w:lang w:val="en-US"/>
+        </w:rPr>
+        <w:t>e</w:t>
+      </w:r>
+      <w:r>
+        <w:rPr>
+          <w:lang w:val="en-US"/>
+        </w:rPr>
+        <w:t xml:space="preserve"> decision-making and process improvement.</w:t>
       </w:r>
     </w:p>
     <w:p>
@@ -802,7 +698,31 @@
         <w:rPr>
           <w:lang w:val="en-US"/>
         </w:rPr>
-        <w:t>his chart helps identify patterns in workstation downtime and compares it to the average fixing time. It aids in assessing the efficiency of maintenance and repair processes across workstations.</w:t>
+        <w:t xml:space="preserve">his chart helps identify patterns in workstation downtime and compares it to the average fixing time. </w:t>
+      </w:r>
+      <w:r>
+        <w:rPr>
+          <w:lang w:val="en-US"/>
+        </w:rPr>
+        <w:t>With the results we got we are not sure that this was the best chart to use but since it shows</w:t>
+      </w:r>
+      <w:r>
+        <w:rPr>
+          <w:lang w:val="en-US"/>
+        </w:rPr>
+        <w:t xml:space="preserve"> the efficiency of maintenance and repair processes across workstations</w:t>
+      </w:r>
+      <w:r>
+        <w:rPr>
+          <w:lang w:val="en-US"/>
+        </w:rPr>
+        <w:t xml:space="preserve"> clearly, we decided to use it anyways</w:t>
+      </w:r>
+      <w:r>
+        <w:rPr>
+          <w:lang w:val="en-US"/>
+        </w:rPr>
+        <w:t>.</w:t>
       </w:r>
     </w:p>
     <w:p>
@@ -828,25 +748,49 @@
         <w:rPr>
           <w:lang w:val="en-US"/>
         </w:rPr>
-        <w:t>Lastly to d</w:t>
-      </w:r>
-      <w:r>
-        <w:rPr>
-          <w:lang w:val="en-US"/>
-        </w:rPr>
-        <w:t>isplay occupancy and downtime metrics for each workstation</w:t>
-      </w:r>
-      <w:r>
-        <w:rPr>
-          <w:lang w:val="en-US"/>
-        </w:rPr>
-        <w:t xml:space="preserve"> we wanted</w:t>
-      </w:r>
-      <w:r>
-        <w:rPr>
-          <w:lang w:val="en-US"/>
-        </w:rPr>
-        <w:t xml:space="preserve"> a detailed comparison of workstation metrics within the manufacturing facility. By stacking occupancy and downtime data, it provides insights into each workstation's performance and areas for improvement.</w:t>
+        <w:t>Lastly</w:t>
+      </w:r>
+      <w:r>
+        <w:rPr>
+          <w:lang w:val="en-US"/>
+        </w:rPr>
+        <w:t xml:space="preserve">, </w:t>
+      </w:r>
+      <w:r>
+        <w:rPr>
+          <w:lang w:val="en-US"/>
+        </w:rPr>
+        <w:t>we wanted</w:t>
+      </w:r>
+      <w:r>
+        <w:rPr>
+          <w:lang w:val="en-US"/>
+        </w:rPr>
+        <w:t xml:space="preserve"> a detailed comparison of workstation metrics within the manufacturing facility</w:t>
+      </w:r>
+      <w:r>
+        <w:rPr>
+          <w:lang w:val="en-US"/>
+        </w:rPr>
+        <w:t xml:space="preserve">, we decided to use a stacked bar chart and compare </w:t>
+      </w:r>
+      <w:r>
+        <w:rPr>
+          <w:lang w:val="en-US"/>
+        </w:rPr>
+        <w:t>occupancy and downtime metrics for each workstation</w:t>
+      </w:r>
+      <w:r>
+        <w:rPr>
+          <w:lang w:val="en-US"/>
+        </w:rPr>
+        <w:t xml:space="preserve"> so it would be easier to see</w:t>
+      </w:r>
+      <w:r>
+        <w:rPr>
+          <w:lang w:val="en-US"/>
+        </w:rPr>
+        <w:t xml:space="preserve"> each workstation's performance and areas for improvement.</w:t>
       </w:r>
     </w:p>
     <w:p>

--- a/Docs/DesignDocument.docx
+++ b/Docs/DesignDocument.docx
@@ -243,6 +243,7 @@
           <w14:ligatures w14:val="none"/>
         </w:rPr>
       </w:pPr>
+      <w:proofErr w:type="spellStart"/>
       <w:r>
         <w:rPr>
           <w:rFonts w:ascii="Lora" w:eastAsia="Times New Roman" w:hAnsi="Lora" w:cs="Times New Roman"/>
@@ -256,6 +257,7 @@
         </w:rPr>
         <w:t>Students</w:t>
       </w:r>
+      <w:proofErr w:type="spellEnd"/>
       <w:r>
         <w:rPr>
           <w:rFonts w:ascii="Lora" w:eastAsia="Times New Roman" w:hAnsi="Lora" w:cs="Times New Roman"/>
@@ -796,45 +798,7 @@
     <w:p>
       <w:pPr>
         <w:rPr>
-          <w:lang w:val="en-US"/>
-        </w:rPr>
-      </w:pPr>
-      <w:r>
-        <w:rPr>
-          <w:lang w:val="en-US"/>
-        </w:rPr>
-        <w:t>Challenges</w:t>
-      </w:r>
-    </w:p>
-    <w:p>
-      <w:pPr>
-        <w:rPr>
-          <w:lang w:val="en-US"/>
-        </w:rPr>
-      </w:pPr>
-      <w:r>
-        <w:rPr>
-          <w:lang w:val="en-US"/>
-        </w:rPr>
-        <w:t>The biggest challenge we encountered was the programming of the simulation, we tried several different things but sometimes we had errors on the outputs, we had issues with the clock, or we ran the code, and we got some results and after running it again the results changed, we tried to use different code variations but we decided to keep the one that was working the best.</w:t>
-      </w:r>
-    </w:p>
-    <w:p>
-      <w:pPr>
-        <w:rPr>
-          <w:lang w:val="en-US"/>
-        </w:rPr>
-      </w:pPr>
-      <w:r>
-        <w:rPr>
-          <w:lang w:val="en-US"/>
-        </w:rPr>
-        <w:t>Another issue that we encountered was to choose which chart types to use for which information, we solved this by discussing as a team while watching the data visualization catalog, in the end we decided on the four charts we used.</w:t>
-      </w:r>
-    </w:p>
-    <w:p>
-      <w:pPr>
-        <w:rPr>
+          <w:u w:val="single"/>
           <w:lang w:val="en-US"/>
         </w:rPr>
       </w:pPr>

--- a/Docs/DesignDocument.docx
+++ b/Docs/DesignDocument.docx
@@ -29,7 +29,7 @@
           <w14:ligatures w14:val="none"/>
         </w:rPr>
         <w:drawing>
-          <wp:inline distT="0" distB="0" distL="0" distR="0" wp14:anchorId="24246A00" wp14:editId="55FF578F">
+          <wp:inline distT="0" distB="0" distL="0" distR="0" wp14:anchorId="24246A00" wp14:editId="17F2C060">
             <wp:extent cx="3603625" cy="2193290"/>
             <wp:effectExtent l="0" t="0" r="0" b="0"/>
             <wp:docPr id="1" name="Imagen 1"/>
@@ -493,11 +493,17 @@
     <w:p>
       <w:pPr>
         <w:rPr>
-          <w:lang w:val="en-US"/>
-        </w:rPr>
-      </w:pPr>
-      <w:r>
-        <w:rPr>
+          <w:rFonts w:ascii="Arial" w:hAnsi="Arial" w:cs="Arial"/>
+          <w:sz w:val="24"/>
+          <w:szCs w:val="24"/>
+          <w:lang w:val="en-US"/>
+        </w:rPr>
+      </w:pPr>
+      <w:r>
+        <w:rPr>
+          <w:rFonts w:ascii="Arial" w:hAnsi="Arial" w:cs="Arial"/>
+          <w:sz w:val="24"/>
+          <w:szCs w:val="24"/>
           <w:lang w:val="en-US"/>
         </w:rPr>
         <w:lastRenderedPageBreak/>
@@ -507,11 +513,17 @@
     <w:p>
       <w:pPr>
         <w:rPr>
-          <w:lang w:val="en-US"/>
-        </w:rPr>
-      </w:pPr>
-      <w:r>
-        <w:rPr>
+          <w:rFonts w:ascii="Arial" w:hAnsi="Arial" w:cs="Arial"/>
+          <w:sz w:val="24"/>
+          <w:szCs w:val="24"/>
+          <w:lang w:val="en-US"/>
+        </w:rPr>
+      </w:pPr>
+      <w:r>
+        <w:rPr>
+          <w:rFonts w:ascii="Arial" w:hAnsi="Arial" w:cs="Arial"/>
+          <w:sz w:val="24"/>
+          <w:szCs w:val="24"/>
           <w:lang w:val="en-US"/>
         </w:rPr>
         <w:t>1. Pie Chart: Production Results</w:t>
@@ -520,47 +532,71 @@
     <w:p>
       <w:pPr>
         <w:rPr>
-          <w:lang w:val="en-US"/>
-        </w:rPr>
-      </w:pPr>
-      <w:r>
-        <w:rPr>
+          <w:rFonts w:ascii="Arial" w:hAnsi="Arial" w:cs="Arial"/>
+          <w:sz w:val="24"/>
+          <w:szCs w:val="24"/>
+          <w:lang w:val="en-US"/>
+        </w:rPr>
+      </w:pPr>
+      <w:r>
+        <w:rPr>
+          <w:rFonts w:ascii="Arial" w:hAnsi="Arial" w:cs="Arial"/>
+          <w:sz w:val="24"/>
+          <w:szCs w:val="24"/>
           <w:lang w:val="en-US"/>
         </w:rPr>
         <w:t xml:space="preserve">For this chart we wanted to </w:t>
       </w:r>
       <w:r>
         <w:rPr>
+          <w:rFonts w:ascii="Arial" w:hAnsi="Arial" w:cs="Arial"/>
+          <w:sz w:val="24"/>
+          <w:szCs w:val="24"/>
           <w:lang w:val="en-US"/>
         </w:rPr>
         <w:t>make a comparison on products that were successfully made and products that were faulty, we wanted to give a</w:t>
       </w:r>
       <w:r>
         <w:rPr>
+          <w:rFonts w:ascii="Arial" w:hAnsi="Arial" w:cs="Arial"/>
+          <w:sz w:val="24"/>
+          <w:szCs w:val="24"/>
           <w:lang w:val="en-US"/>
         </w:rPr>
         <w:t xml:space="preserve"> quick overview of the production outcome</w:t>
       </w:r>
       <w:r>
         <w:rPr>
+          <w:rFonts w:ascii="Arial" w:hAnsi="Arial" w:cs="Arial"/>
+          <w:sz w:val="24"/>
+          <w:szCs w:val="24"/>
           <w:lang w:val="en-US"/>
         </w:rPr>
         <w:t xml:space="preserve"> to</w:t>
       </w:r>
       <w:r>
         <w:rPr>
+          <w:rFonts w:ascii="Arial" w:hAnsi="Arial" w:cs="Arial"/>
+          <w:sz w:val="24"/>
+          <w:szCs w:val="24"/>
           <w:lang w:val="en-US"/>
         </w:rPr>
         <w:t xml:space="preserve"> assess</w:t>
       </w:r>
       <w:r>
         <w:rPr>
+          <w:rFonts w:ascii="Arial" w:hAnsi="Arial" w:cs="Arial"/>
+          <w:sz w:val="24"/>
+          <w:szCs w:val="24"/>
           <w:lang w:val="en-US"/>
         </w:rPr>
         <w:t xml:space="preserve"> </w:t>
       </w:r>
       <w:r>
         <w:rPr>
+          <w:rFonts w:ascii="Arial" w:hAnsi="Arial" w:cs="Arial"/>
+          <w:sz w:val="24"/>
+          <w:szCs w:val="24"/>
           <w:lang w:val="en-US"/>
         </w:rPr>
         <w:t>the quality control process's effectiveness.</w:t>
@@ -569,11 +605,17 @@
     <w:p>
       <w:pPr>
         <w:rPr>
-          <w:lang w:val="en-US"/>
-        </w:rPr>
-      </w:pPr>
-      <w:r>
-        <w:rPr>
+          <w:rFonts w:ascii="Arial" w:hAnsi="Arial" w:cs="Arial"/>
+          <w:sz w:val="24"/>
+          <w:szCs w:val="24"/>
+          <w:lang w:val="en-US"/>
+        </w:rPr>
+      </w:pPr>
+      <w:r>
+        <w:rPr>
+          <w:rFonts w:ascii="Arial" w:hAnsi="Arial" w:cs="Arial"/>
+          <w:sz w:val="24"/>
+          <w:szCs w:val="24"/>
           <w:lang w:val="en-US"/>
         </w:rPr>
         <w:t>2. Column Chart: Production Outcome Comparison</w:t>
@@ -582,78 +624,90 @@
     <w:p>
       <w:pPr>
         <w:rPr>
+          <w:rFonts w:ascii="Arial" w:hAnsi="Arial" w:cs="Arial"/>
+          <w:sz w:val="24"/>
+          <w:szCs w:val="24"/>
           <w:u w:val="single"/>
           <w:lang w:val="en-US"/>
         </w:rPr>
       </w:pPr>
       <w:r>
         <w:rPr>
-          <w:lang w:val="en-US"/>
-        </w:rPr>
-        <w:t>Here the goal was to compare the</w:t>
-      </w:r>
-      <w:r>
-        <w:rPr>
-          <w:lang w:val="en-US"/>
-        </w:rPr>
-        <w:t xml:space="preserve"> final production, faulty products, and successful products</w:t>
-      </w:r>
-      <w:r>
-        <w:rPr>
-          <w:lang w:val="en-US"/>
-        </w:rPr>
-        <w:t xml:space="preserve">, we wanted to </w:t>
-      </w:r>
-      <w:r>
-        <w:rPr>
-          <w:lang w:val="en-US"/>
-        </w:rPr>
-        <w:t xml:space="preserve">provide a detailed breakdown of production outcomes. </w:t>
-      </w:r>
-      <w:r>
-        <w:rPr>
+          <w:rFonts w:ascii="Arial" w:hAnsi="Arial" w:cs="Arial"/>
+          <w:sz w:val="24"/>
+          <w:szCs w:val="24"/>
+          <w:lang w:val="en-US"/>
+        </w:rPr>
+        <w:t xml:space="preserve">Here the goal was to compare the final production, faulty products, and successful products, we wanted to provide a detailed breakdown of production outcomes. </w:t>
+      </w:r>
+      <w:r>
+        <w:rPr>
+          <w:rFonts w:ascii="Arial" w:hAnsi="Arial" w:cs="Arial"/>
+          <w:sz w:val="24"/>
+          <w:szCs w:val="24"/>
           <w:lang w:val="en-US"/>
         </w:rPr>
         <w:t>Our goal with this chart was to make it easier to</w:t>
       </w:r>
       <w:r>
         <w:rPr>
+          <w:rFonts w:ascii="Arial" w:hAnsi="Arial" w:cs="Arial"/>
+          <w:sz w:val="24"/>
+          <w:szCs w:val="24"/>
           <w:lang w:val="en-US"/>
         </w:rPr>
         <w:t xml:space="preserve"> understan</w:t>
       </w:r>
       <w:r>
         <w:rPr>
+          <w:rFonts w:ascii="Arial" w:hAnsi="Arial" w:cs="Arial"/>
+          <w:sz w:val="24"/>
+          <w:szCs w:val="24"/>
           <w:lang w:val="en-US"/>
         </w:rPr>
         <w:t>d</w:t>
       </w:r>
       <w:r>
         <w:rPr>
+          <w:rFonts w:ascii="Arial" w:hAnsi="Arial" w:cs="Arial"/>
+          <w:sz w:val="24"/>
+          <w:szCs w:val="24"/>
           <w:lang w:val="en-US"/>
         </w:rPr>
         <w:t xml:space="preserve"> the relative quantities of different types of products produced,</w:t>
       </w:r>
       <w:r>
         <w:rPr>
+          <w:rFonts w:ascii="Arial" w:hAnsi="Arial" w:cs="Arial"/>
+          <w:sz w:val="24"/>
+          <w:szCs w:val="24"/>
           <w:lang w:val="en-US"/>
         </w:rPr>
         <w:t xml:space="preserve"> in a real-life situation this could help to</w:t>
       </w:r>
       <w:r>
         <w:rPr>
+          <w:rFonts w:ascii="Arial" w:hAnsi="Arial" w:cs="Arial"/>
+          <w:sz w:val="24"/>
+          <w:szCs w:val="24"/>
           <w:lang w:val="en-US"/>
         </w:rPr>
         <w:t xml:space="preserve"> facilitat</w:t>
       </w:r>
       <w:r>
         <w:rPr>
+          <w:rFonts w:ascii="Arial" w:hAnsi="Arial" w:cs="Arial"/>
+          <w:sz w:val="24"/>
+          <w:szCs w:val="24"/>
           <w:lang w:val="en-US"/>
         </w:rPr>
         <w:t>e</w:t>
       </w:r>
       <w:r>
         <w:rPr>
+          <w:rFonts w:ascii="Arial" w:hAnsi="Arial" w:cs="Arial"/>
+          <w:sz w:val="24"/>
+          <w:szCs w:val="24"/>
           <w:lang w:val="en-US"/>
         </w:rPr>
         <w:t xml:space="preserve"> decision-making and process improvement.</w:t>
@@ -662,11 +716,17 @@
     <w:p>
       <w:pPr>
         <w:rPr>
-          <w:lang w:val="en-US"/>
-        </w:rPr>
-      </w:pPr>
-      <w:r>
-        <w:rPr>
+          <w:rFonts w:ascii="Arial" w:hAnsi="Arial" w:cs="Arial"/>
+          <w:sz w:val="24"/>
+          <w:szCs w:val="24"/>
+          <w:lang w:val="en-US"/>
+        </w:rPr>
+      </w:pPr>
+      <w:r>
+        <w:rPr>
+          <w:rFonts w:ascii="Arial" w:hAnsi="Arial" w:cs="Arial"/>
+          <w:sz w:val="24"/>
+          <w:szCs w:val="24"/>
           <w:lang w:val="en-US"/>
         </w:rPr>
         <w:t>3. Line Chart: Downtime per Station vs. Average Fixing Time</w:t>
@@ -675,53 +735,53 @@
     <w:p>
       <w:pPr>
         <w:rPr>
-          <w:lang w:val="en-US"/>
-        </w:rPr>
-      </w:pPr>
-      <w:r>
-        <w:rPr>
-          <w:lang w:val="en-US"/>
-        </w:rPr>
-        <w:t>We thought it would be easier to a</w:t>
-      </w:r>
-      <w:r>
-        <w:rPr>
-          <w:lang w:val="en-US"/>
-        </w:rPr>
-        <w:t>nalyze workstation downtime and average fixing time</w:t>
-      </w:r>
-      <w:r>
-        <w:rPr>
-          <w:lang w:val="en-US"/>
-        </w:rPr>
-        <w:t xml:space="preserve"> with a line chart since t</w:t>
-      </w:r>
-      <w:r>
-        <w:rPr>
-          <w:lang w:val="en-US"/>
-        </w:rPr>
-        <w:t xml:space="preserve">his chart helps identify patterns in workstation downtime and compares it to the average fixing time. </w:t>
-      </w:r>
-      <w:r>
-        <w:rPr>
+          <w:rFonts w:ascii="Arial" w:hAnsi="Arial" w:cs="Arial"/>
+          <w:sz w:val="24"/>
+          <w:szCs w:val="24"/>
+          <w:lang w:val="en-US"/>
+        </w:rPr>
+      </w:pPr>
+      <w:r>
+        <w:rPr>
+          <w:rFonts w:ascii="Arial" w:hAnsi="Arial" w:cs="Arial"/>
+          <w:sz w:val="24"/>
+          <w:szCs w:val="24"/>
+          <w:lang w:val="en-US"/>
+        </w:rPr>
+        <w:t xml:space="preserve">We thought it would be easier to analyze workstation downtime and average fixing time with a line chart since this chart helps identify patterns in workstation downtime and compares it to the average fixing time. </w:t>
+      </w:r>
+      <w:r>
+        <w:rPr>
+          <w:rFonts w:ascii="Arial" w:hAnsi="Arial" w:cs="Arial"/>
+          <w:sz w:val="24"/>
+          <w:szCs w:val="24"/>
           <w:lang w:val="en-US"/>
         </w:rPr>
         <w:t>With the results we got we are not sure that this was the best chart to use but since it shows</w:t>
       </w:r>
       <w:r>
         <w:rPr>
+          <w:rFonts w:ascii="Arial" w:hAnsi="Arial" w:cs="Arial"/>
+          <w:sz w:val="24"/>
+          <w:szCs w:val="24"/>
           <w:lang w:val="en-US"/>
         </w:rPr>
         <w:t xml:space="preserve"> the efficiency of maintenance and repair processes across workstations</w:t>
       </w:r>
       <w:r>
         <w:rPr>
+          <w:rFonts w:ascii="Arial" w:hAnsi="Arial" w:cs="Arial"/>
+          <w:sz w:val="24"/>
+          <w:szCs w:val="24"/>
           <w:lang w:val="en-US"/>
         </w:rPr>
         <w:t xml:space="preserve"> clearly, we decided to use it anyways</w:t>
       </w:r>
       <w:r>
         <w:rPr>
+          <w:rFonts w:ascii="Arial" w:hAnsi="Arial" w:cs="Arial"/>
+          <w:sz w:val="24"/>
+          <w:szCs w:val="24"/>
           <w:lang w:val="en-US"/>
         </w:rPr>
         <w:t>.</w:t>
@@ -730,11 +790,17 @@
     <w:p>
       <w:pPr>
         <w:rPr>
-          <w:lang w:val="en-US"/>
-        </w:rPr>
-      </w:pPr>
-      <w:r>
-        <w:rPr>
+          <w:rFonts w:ascii="Arial" w:hAnsi="Arial" w:cs="Arial"/>
+          <w:sz w:val="24"/>
+          <w:szCs w:val="24"/>
+          <w:lang w:val="en-US"/>
+        </w:rPr>
+      </w:pPr>
+      <w:r>
+        <w:rPr>
+          <w:rFonts w:ascii="Arial" w:hAnsi="Arial" w:cs="Arial"/>
+          <w:sz w:val="24"/>
+          <w:szCs w:val="24"/>
           <w:lang w:val="en-US"/>
         </w:rPr>
         <w:t>4. Stacked Bar Chart: Workstation Metrics</w:t>
@@ -743,56 +809,366 @@
     <w:p>
       <w:pPr>
         <w:rPr>
-          <w:lang w:val="en-US"/>
-        </w:rPr>
-      </w:pPr>
-      <w:r>
-        <w:rPr>
+          <w:rFonts w:ascii="Arial" w:hAnsi="Arial" w:cs="Arial"/>
+          <w:sz w:val="24"/>
+          <w:szCs w:val="24"/>
+          <w:lang w:val="en-US"/>
+        </w:rPr>
+      </w:pPr>
+      <w:r>
+        <w:rPr>
+          <w:rFonts w:ascii="Arial" w:hAnsi="Arial" w:cs="Arial"/>
+          <w:sz w:val="24"/>
+          <w:szCs w:val="24"/>
           <w:lang w:val="en-US"/>
         </w:rPr>
         <w:t>Lastly</w:t>
       </w:r>
       <w:r>
         <w:rPr>
+          <w:rFonts w:ascii="Arial" w:hAnsi="Arial" w:cs="Arial"/>
+          <w:sz w:val="24"/>
+          <w:szCs w:val="24"/>
           <w:lang w:val="en-US"/>
         </w:rPr>
         <w:t xml:space="preserve">, </w:t>
       </w:r>
       <w:r>
         <w:rPr>
-          <w:lang w:val="en-US"/>
-        </w:rPr>
-        <w:t>we wanted</w:t>
-      </w:r>
-      <w:r>
-        <w:rPr>
-          <w:lang w:val="en-US"/>
-        </w:rPr>
-        <w:t xml:space="preserve"> a detailed comparison of workstation metrics within the manufacturing facility</w:t>
-      </w:r>
-      <w:r>
-        <w:rPr>
-          <w:lang w:val="en-US"/>
-        </w:rPr>
-        <w:t xml:space="preserve">, we decided to use a stacked bar chart and compare </w:t>
-      </w:r>
-      <w:r>
-        <w:rPr>
-          <w:lang w:val="en-US"/>
-        </w:rPr>
-        <w:t>occupancy and downtime metrics for each workstation</w:t>
-      </w:r>
-      <w:r>
-        <w:rPr>
-          <w:lang w:val="en-US"/>
-        </w:rPr>
-        <w:t xml:space="preserve"> so it would be easier to see</w:t>
-      </w:r>
-      <w:r>
-        <w:rPr>
+          <w:rFonts w:ascii="Arial" w:hAnsi="Arial" w:cs="Arial"/>
+          <w:sz w:val="24"/>
+          <w:szCs w:val="24"/>
+          <w:lang w:val="en-US"/>
+        </w:rPr>
+        <w:t>we wanted a detailed comparison of workstation metrics within the manufacturing facility</w:t>
+      </w:r>
+      <w:r>
+        <w:rPr>
+          <w:rFonts w:ascii="Arial" w:hAnsi="Arial" w:cs="Arial"/>
+          <w:sz w:val="24"/>
+          <w:szCs w:val="24"/>
+          <w:lang w:val="en-US"/>
+        </w:rPr>
+        <w:t>, we decided to use a stacked bar chart and compare occupancy and downtime metrics for each workstation so it would be easier to see</w:t>
+      </w:r>
+      <w:r>
+        <w:rPr>
+          <w:rFonts w:ascii="Arial" w:hAnsi="Arial" w:cs="Arial"/>
+          <w:sz w:val="24"/>
+          <w:szCs w:val="24"/>
           <w:lang w:val="en-US"/>
         </w:rPr>
         <w:t xml:space="preserve"> each workstation's performance and areas for improvement.</w:t>
+      </w:r>
+    </w:p>
+    <w:p>
+      <w:pPr>
+        <w:rPr>
+          <w:rFonts w:ascii="Arial" w:hAnsi="Arial" w:cs="Arial"/>
+          <w:sz w:val="24"/>
+          <w:szCs w:val="24"/>
+          <w:lang w:val="en-US"/>
+        </w:rPr>
+      </w:pPr>
+    </w:p>
+    <w:p>
+      <w:pPr>
+        <w:rPr>
+          <w:rFonts w:ascii="Arial" w:hAnsi="Arial" w:cs="Arial"/>
+          <w:sz w:val="24"/>
+          <w:szCs w:val="24"/>
+          <w:lang w:val="en-US"/>
+        </w:rPr>
+      </w:pPr>
+      <w:r>
+        <w:rPr>
+          <w:rFonts w:ascii="Arial" w:hAnsi="Arial" w:cs="Arial"/>
+          <w:sz w:val="24"/>
+          <w:szCs w:val="24"/>
+          <w:lang w:val="en-US"/>
+        </w:rPr>
+        <w:t>Workstation Information:</w:t>
+      </w:r>
+    </w:p>
+    <w:p>
+      <w:pPr>
+        <w:rPr>
+          <w:rFonts w:ascii="Arial" w:hAnsi="Arial" w:cs="Arial"/>
+          <w:sz w:val="24"/>
+          <w:szCs w:val="24"/>
+          <w:lang w:val="en-US"/>
+        </w:rPr>
+      </w:pPr>
+      <w:r>
+        <w:rPr>
+          <w:rFonts w:ascii="Arial" w:hAnsi="Arial" w:cs="Arial"/>
+          <w:sz w:val="24"/>
+          <w:szCs w:val="24"/>
+          <w:lang w:val="en-US"/>
+        </w:rPr>
+        <w:t>We thought it would be relative for the owner to know which machines work best and which ones could be replaced.</w:t>
+      </w:r>
+    </w:p>
+    <w:p>
+      <w:pPr>
+        <w:rPr>
+          <w:rFonts w:ascii="Arial" w:hAnsi="Arial" w:cs="Arial"/>
+          <w:sz w:val="24"/>
+          <w:szCs w:val="24"/>
+          <w:lang w:val="en-US"/>
+        </w:rPr>
+      </w:pPr>
+      <w:r>
+        <w:rPr>
+          <w:rFonts w:ascii="Arial" w:hAnsi="Arial" w:cs="Arial"/>
+          <w:sz w:val="24"/>
+          <w:szCs w:val="24"/>
+          <w:lang w:val="en-US"/>
+        </w:rPr>
+        <w:drawing>
+          <wp:inline distT="0" distB="0" distL="0" distR="0" wp14:anchorId="5C083CC1" wp14:editId="430F96BF">
+            <wp:extent cx="5029902" cy="1800476"/>
+            <wp:effectExtent l="0" t="0" r="0" b="9525"/>
+            <wp:docPr id="2" name="Imagen 2"/>
+            <wp:cNvGraphicFramePr>
+              <a:graphicFrameLocks xmlns:a="http://schemas.openxmlformats.org/drawingml/2006/main" noChangeAspect="1"/>
+            </wp:cNvGraphicFramePr>
+            <a:graphic xmlns:a="http://schemas.openxmlformats.org/drawingml/2006/main">
+              <a:graphicData uri="http://schemas.openxmlformats.org/drawingml/2006/picture">
+                <pic:pic xmlns:pic="http://schemas.openxmlformats.org/drawingml/2006/picture">
+                  <pic:nvPicPr>
+                    <pic:cNvPr id="1" name=""/>
+                    <pic:cNvPicPr/>
+                  </pic:nvPicPr>
+                  <pic:blipFill>
+                    <a:blip r:embed="rId7"/>
+                    <a:stretch>
+                      <a:fillRect/>
+                    </a:stretch>
+                  </pic:blipFill>
+                  <pic:spPr>
+                    <a:xfrm>
+                      <a:off x="0" y="0"/>
+                      <a:ext cx="5029902" cy="1800476"/>
+                    </a:xfrm>
+                    <a:prstGeom prst="rect">
+                      <a:avLst/>
+                    </a:prstGeom>
+                  </pic:spPr>
+                </pic:pic>
+              </a:graphicData>
+            </a:graphic>
+          </wp:inline>
+        </w:drawing>
+      </w:r>
+    </w:p>
+    <w:p>
+      <w:pPr>
+        <w:rPr>
+          <w:rFonts w:ascii="Arial" w:hAnsi="Arial" w:cs="Arial"/>
+          <w:sz w:val="24"/>
+          <w:szCs w:val="24"/>
+          <w:lang w:val="en-US"/>
+        </w:rPr>
+      </w:pPr>
+    </w:p>
+    <w:p>
+      <w:pPr>
+        <w:rPr>
+          <w:rFonts w:ascii="Arial" w:hAnsi="Arial" w:cs="Arial"/>
+          <w:sz w:val="24"/>
+          <w:szCs w:val="24"/>
+          <w:lang w:val="en-US"/>
+        </w:rPr>
+      </w:pPr>
+      <w:r>
+        <w:rPr>
+          <w:rFonts w:ascii="Arial" w:hAnsi="Arial" w:cs="Arial"/>
+          <w:sz w:val="24"/>
+          <w:szCs w:val="24"/>
+          <w:lang w:val="en-US"/>
+        </w:rPr>
+        <w:lastRenderedPageBreak/>
+        <w:t>Workstation 1 seems to be doing most of the work and that is why it constantly shuts down and needs repairs. While Workstation 4 is the least likely to need fixing even though its production is somewhat acceptable and better than others (2,3)</w:t>
+      </w:r>
+    </w:p>
+    <w:p>
+      <w:pPr>
+        <w:rPr>
+          <w:rFonts w:ascii="Arial" w:hAnsi="Arial" w:cs="Arial"/>
+          <w:sz w:val="24"/>
+          <w:szCs w:val="24"/>
+          <w:lang w:val="en-US"/>
+        </w:rPr>
+      </w:pPr>
+    </w:p>
+    <w:p>
+      <w:pPr>
+        <w:rPr>
+          <w:rFonts w:ascii="Arial" w:hAnsi="Arial" w:cs="Arial"/>
+          <w:sz w:val="24"/>
+          <w:szCs w:val="24"/>
+          <w:lang w:val="en-US"/>
+        </w:rPr>
+      </w:pPr>
+    </w:p>
+    <w:p>
+      <w:pPr>
+        <w:rPr>
+          <w:rFonts w:ascii="Arial" w:hAnsi="Arial" w:cs="Arial"/>
+          <w:sz w:val="24"/>
+          <w:szCs w:val="24"/>
+          <w:lang w:val="en-US"/>
+        </w:rPr>
+      </w:pPr>
+      <w:r>
+        <w:rPr>
+          <w:rFonts w:ascii="Arial" w:hAnsi="Arial" w:cs="Arial"/>
+          <w:sz w:val="24"/>
+          <w:szCs w:val="24"/>
+          <w:lang w:val="en-US"/>
+        </w:rPr>
+        <w:t>Total Values:</w:t>
+      </w:r>
+    </w:p>
+    <w:p>
+      <w:pPr>
+        <w:rPr>
+          <w:rFonts w:ascii="Arial" w:hAnsi="Arial" w:cs="Arial"/>
+          <w:sz w:val="24"/>
+          <w:szCs w:val="24"/>
+          <w:lang w:val="en-US"/>
+        </w:rPr>
+      </w:pPr>
+    </w:p>
+    <w:p>
+      <w:pPr>
+        <w:rPr>
+          <w:rFonts w:ascii="Arial" w:hAnsi="Arial" w:cs="Arial"/>
+          <w:sz w:val="24"/>
+          <w:szCs w:val="24"/>
+          <w:lang w:val="en-US"/>
+        </w:rPr>
+      </w:pPr>
+      <w:r>
+        <w:rPr>
+          <w:rFonts w:ascii="Arial" w:hAnsi="Arial" w:cs="Arial"/>
+          <w:sz w:val="24"/>
+          <w:szCs w:val="24"/>
+          <w:lang w:val="en-US"/>
+        </w:rPr>
+        <w:drawing>
+          <wp:inline distT="0" distB="0" distL="0" distR="0" wp14:anchorId="172D1F96" wp14:editId="39217E15">
+            <wp:extent cx="3553321" cy="2505425"/>
+            <wp:effectExtent l="0" t="0" r="9525" b="9525"/>
+            <wp:docPr id="3" name="Imagen 3"/>
+            <wp:cNvGraphicFramePr>
+              <a:graphicFrameLocks xmlns:a="http://schemas.openxmlformats.org/drawingml/2006/main" noChangeAspect="1"/>
+            </wp:cNvGraphicFramePr>
+            <a:graphic xmlns:a="http://schemas.openxmlformats.org/drawingml/2006/main">
+              <a:graphicData uri="http://schemas.openxmlformats.org/drawingml/2006/picture">
+                <pic:pic xmlns:pic="http://schemas.openxmlformats.org/drawingml/2006/picture">
+                  <pic:nvPicPr>
+                    <pic:cNvPr id="1" name=""/>
+                    <pic:cNvPicPr/>
+                  </pic:nvPicPr>
+                  <pic:blipFill>
+                    <a:blip r:embed="rId8"/>
+                    <a:stretch>
+                      <a:fillRect/>
+                    </a:stretch>
+                  </pic:blipFill>
+                  <pic:spPr>
+                    <a:xfrm>
+                      <a:off x="0" y="0"/>
+                      <a:ext cx="3553321" cy="2505425"/>
+                    </a:xfrm>
+                    <a:prstGeom prst="rect">
+                      <a:avLst/>
+                    </a:prstGeom>
+                  </pic:spPr>
+                </pic:pic>
+              </a:graphicData>
+            </a:graphic>
+          </wp:inline>
+        </w:drawing>
+      </w:r>
+    </w:p>
+    <w:p>
+      <w:pPr>
+        <w:rPr>
+          <w:rFonts w:ascii="Arial" w:hAnsi="Arial" w:cs="Arial"/>
+          <w:sz w:val="24"/>
+          <w:szCs w:val="24"/>
+          <w:lang w:val="en-US"/>
+        </w:rPr>
+      </w:pPr>
+    </w:p>
+    <w:p>
+      <w:pPr>
+        <w:rPr>
+          <w:rFonts w:ascii="Arial" w:hAnsi="Arial" w:cs="Arial"/>
+          <w:sz w:val="24"/>
+          <w:szCs w:val="24"/>
+          <w:lang w:val="en-US"/>
+        </w:rPr>
+      </w:pPr>
+      <w:r>
+        <w:rPr>
+          <w:rFonts w:ascii="Arial" w:hAnsi="Arial" w:cs="Arial"/>
+          <w:sz w:val="24"/>
+          <w:szCs w:val="24"/>
+          <w:lang w:val="en-US"/>
+        </w:rPr>
+        <w:t>We also think the average, total and values per product or workstation can be used to know the efficiency of the system as well as if the owner would be able to keep up with demand of the product.</w:t>
+      </w:r>
+    </w:p>
+    <w:p>
+      <w:pPr>
+        <w:rPr>
+          <w:rFonts w:ascii="Arial" w:hAnsi="Arial" w:cs="Arial"/>
+          <w:sz w:val="24"/>
+          <w:szCs w:val="24"/>
+          <w:lang w:val="en-US"/>
+        </w:rPr>
+      </w:pPr>
+    </w:p>
+    <w:p>
+      <w:pPr>
+        <w:rPr>
+          <w:rFonts w:ascii="Arial" w:hAnsi="Arial" w:cs="Arial"/>
+          <w:sz w:val="24"/>
+          <w:szCs w:val="24"/>
+          <w:lang w:val="en-US"/>
+        </w:rPr>
+      </w:pPr>
+      <w:r>
+        <w:rPr>
+          <w:rFonts w:ascii="Arial" w:hAnsi="Arial" w:cs="Arial"/>
+          <w:sz w:val="24"/>
+          <w:szCs w:val="24"/>
+          <w:lang w:val="en-US"/>
+        </w:rPr>
+        <w:t>We can also get information like how likely the machine or system is to fail, and which is the probability of a product being rejected which in this case would be 3.4666%</w:t>
+      </w:r>
+    </w:p>
+    <w:p>
+      <w:pPr>
+        <w:rPr>
+          <w:rFonts w:ascii="Arial" w:hAnsi="Arial" w:cs="Arial"/>
+          <w:sz w:val="24"/>
+          <w:szCs w:val="24"/>
+          <w:lang w:val="en-US"/>
+        </w:rPr>
+      </w:pPr>
+      <w:r>
+        <w:rPr>
+          <w:rFonts w:ascii="Arial" w:hAnsi="Arial" w:cs="Arial"/>
+          <w:sz w:val="24"/>
+          <w:szCs w:val="24"/>
+          <w:lang w:val="en-US"/>
+        </w:rPr>
+        <w:t>We can try to improve the efficiency by looking at the downtime of the workstations and maybe changing them, so they are more productive.</w:t>
       </w:r>
     </w:p>
     <w:p>
